--- a/Backend/Lab2/S2 - PRACTICE -  Native HTTP 1.docx
+++ b/Backend/Lab2/S2 - PRACTICE -  Native HTTP 1.docx
@@ -679,28 +679,47 @@
               </wp:inline>
             </w:drawing>
           </mc:Choice>
-          <mc:Fallback xmlns:a="http://schemas.openxmlformats.org/drawingml/2006/main">
+          <mc:Fallback>
             <w:pict>
-              <v:group id="Group 4391" style="width:134.6pt;height:134.6pt;mso-position-horizontal-relative:char;mso-position-vertical-relative:line" coordsize="17094,17094">
-                <v:shape id="Picture 7" style="position:absolute;width:17094;height:17094;left:0;top:0;" filled="f">
-                  <v:imagedata r:id="rId24"/>
+              <v:group w14:anchorId="526A7CD1" id="Group 4391" o:spid="_x0000_s1026" style="width:134.6pt;height:134.6pt;mso-position-horizontal-relative:char;mso-position-vertical-relative:line" coordsize="17094,17094" o:gfxdata="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">
+                <v:shapetype id="_x0000_t75" coordsize="21600,21600" o:spt="75" o:preferrelative="t" path="m@4@5l@4@11@9@11@9@5xe" filled="f" stroked="f">
+                  <v:stroke joinstyle="miter"/>
+                  <v:formulas>
+                    <v:f eqn="if lineDrawn pixelLineWidth 0"/>
+                    <v:f eqn="sum @0 1 0"/>
+                    <v:f eqn="sum 0 0 @1"/>
+                    <v:f eqn="prod @2 1 2"/>
+                    <v:f eqn="prod @3 21600 pixelWidth"/>
+                    <v:f eqn="prod @3 21600 pixelHeight"/>
+                    <v:f eqn="sum @0 0 1"/>
+                    <v:f eqn="prod @6 1 2"/>
+                    <v:f eqn="prod @7 21600 pixelWidth"/>
+                    <v:f eqn="sum @8 21600 0"/>
+                    <v:f eqn="prod @7 21600 pixelHeight"/>
+                    <v:f eqn="sum @10 21600 0"/>
+                  </v:formulas>
+                  <v:path o:extrusionok="f" gradientshapeok="t" o:connecttype="rect"/>
+                  <o:lock v:ext="edit" aspectratio="t"/>
+                </v:shapetype>
+                <v:shape id="Picture 7" o:spid="_x0000_s1027" type="#_x0000_t75" style="position:absolute;width:17094;height:17094;visibility:visible;mso-wrap-style:square" o:gfxdata="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">
+                  <v:imagedata r:id="rId24" o:title=""/>
                 </v:shape>
-                <v:rect id="Rectangle 9" style="position:absolute;width:458;height:2474;left:10248;top:13005;" filled="f" stroked="f">
+                <v:rect id="Rectangle 9" o:spid="_x0000_s1028" style="position:absolute;left:10248;top:13005;width:458;height:2474;visibility:visible;mso-wrap-style:square;v-text-anchor:top" o:gfxdata="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" filled="f" stroked="f">
                   <v:textbox inset="0,0,0,0">
                     <w:txbxContent>
                       <w:p>
                         <w:pPr>
-                          <w:spacing w:before="0" w:after="160" w:line="259" w:lineRule="auto"/>
+                          <w:spacing w:after="160" w:line="259" w:lineRule="auto"/>
                           <w:ind w:left="0" w:right="0" w:firstLine="0"/>
                         </w:pPr>
                         <w:r>
-                          <w:rPr/>
                           <w:t xml:space="preserve"> </w:t>
                         </w:r>
                       </w:p>
                     </w:txbxContent>
                   </v:textbox>
                 </v:rect>
+                <w10:anchorlock/>
               </v:group>
             </w:pict>
           </mc:Fallback>
@@ -934,7 +953,6 @@
         <w:tblCellMar>
           <w:top w:w="64" w:type="dxa"/>
           <w:left w:w="109" w:type="dxa"/>
-          <w:bottom w:w="0" w:type="dxa"/>
           <w:right w:w="115" w:type="dxa"/>
         </w:tblCellMar>
         <w:tblLook w:val="04A0" w:firstRow="1" w:lastRow="0" w:firstColumn="1" w:lastColumn="0" w:noHBand="0" w:noVBand="1"/>
@@ -1445,11 +1463,11 @@
         <w:t xml:space="preserve"> </w:t>
       </w:r>
       <w:r>
-        <w:t>Because calling a function directly only runs once immediately, it doesn’t wait for real web requests. But what ht</w:t>
+        <w:t xml:space="preserve">Because calling a function directly only runs once immediately, it doesn’t wait for real web requests. But what </w:t>
       </w:r>
       <w:proofErr w:type="spellStart"/>
       <w:r>
-        <w:t>tp.createSever</w:t>
+        <w:t>http.createSever</w:t>
       </w:r>
       <w:proofErr w:type="spellEnd"/>
       <w:r>
@@ -1831,7 +1849,6 @@
         <w:tblCellMar>
           <w:top w:w="2" w:type="dxa"/>
           <w:left w:w="106" w:type="dxa"/>
-          <w:bottom w:w="0" w:type="dxa"/>
           <w:right w:w="115" w:type="dxa"/>
         </w:tblCellMar>
         <w:tblLook w:val="04A0" w:firstRow="1" w:lastRow="0" w:firstColumn="1" w:lastColumn="0" w:noHBand="0" w:noVBand="1"/>
@@ -2715,13 +2732,11 @@
         <w:ind w:right="0"/>
       </w:pPr>
       <w:r>
-        <w:t xml:space="preserve">No separate of concerns: all the logic is crammed into one place ( server.js ), which lead to difficulty in testing, reuse, </w:t>
-      </w:r>
-      <w:proofErr w:type="spellStart"/>
-      <w:r>
-        <w:t>collaborat</w:t>
-      </w:r>
-      <w:proofErr w:type="spellEnd"/>
+        <w:t>No separate of concerns: all the logic is crammed into one place ( server.js ), which lead to difficulty in testing, reuse, collaborat</w:t>
+      </w:r>
+      <w:r>
+        <w:t>e</w:t>
+      </w:r>
       <w:r>
         <w:t>.</w:t>
       </w:r>
@@ -2751,6 +2766,256 @@
     </w:p>
     <w:p>
       <w:pPr>
+        <w:pStyle w:val="ListParagraph"/>
+        <w:numPr>
+          <w:ilvl w:val="0"/>
+          <w:numId w:val="13"/>
+        </w:numPr>
+        <w:spacing w:before="100" w:beforeAutospacing="1" w:after="100" w:afterAutospacing="1" w:line="240" w:lineRule="auto"/>
+        <w:ind w:right="0"/>
+        <w:rPr>
+          <w:rFonts w:asciiTheme="minorHAnsi" w:eastAsia="Times New Roman" w:hAnsiTheme="minorHAnsi" w:cstheme="minorHAnsi"/>
+          <w:color w:val="auto"/>
+          <w:kern w:val="0"/>
+          <w:szCs w:val="24"/>
+          <w14:ligatures w14:val="none"/>
+        </w:rPr>
+      </w:pPr>
+      <w:r>
+        <w:rPr>
+          <w:rFonts w:asciiTheme="minorHAnsi" w:eastAsia="Times New Roman" w:hAnsiTheme="minorHAnsi" w:cstheme="minorHAnsi"/>
+          <w:color w:val="auto"/>
+          <w:kern w:val="0"/>
+          <w:szCs w:val="24"/>
+          <w14:ligatures w14:val="none"/>
+        </w:rPr>
+        <w:t>A framework (like Express.js for Node.js) can simplify routing by offering:</w:t>
+      </w:r>
+    </w:p>
+    <w:p>
+      <w:pPr>
+        <w:pStyle w:val="ListParagraph"/>
+        <w:numPr>
+          <w:ilvl w:val="0"/>
+          <w:numId w:val="16"/>
+        </w:numPr>
+        <w:spacing w:before="100" w:beforeAutospacing="1" w:after="100" w:afterAutospacing="1" w:line="240" w:lineRule="auto"/>
+        <w:ind w:right="0"/>
+        <w:rPr>
+          <w:rFonts w:asciiTheme="minorHAnsi" w:eastAsia="Times New Roman" w:hAnsiTheme="minorHAnsi" w:cstheme="minorHAnsi"/>
+          <w:color w:val="auto"/>
+          <w:kern w:val="0"/>
+          <w:szCs w:val="24"/>
+          <w14:ligatures w14:val="none"/>
+        </w:rPr>
+      </w:pPr>
+      <w:r>
+        <w:rPr>
+          <w:rFonts w:asciiTheme="minorHAnsi" w:eastAsia="Times New Roman" w:hAnsiTheme="minorHAnsi" w:cstheme="minorHAnsi"/>
+          <w:b/>
+          <w:bCs/>
+          <w:color w:val="auto"/>
+          <w:kern w:val="0"/>
+          <w:szCs w:val="24"/>
+          <w14:ligatures w14:val="none"/>
+        </w:rPr>
+        <w:t>Cleaner syntax and route definitions</w:t>
+      </w:r>
+      <w:r>
+        <w:rPr>
+          <w:rFonts w:asciiTheme="minorHAnsi" w:eastAsia="Times New Roman" w:hAnsiTheme="minorHAnsi" w:cstheme="minorHAnsi"/>
+          <w:color w:val="auto"/>
+          <w:kern w:val="0"/>
+          <w:szCs w:val="24"/>
+          <w14:ligatures w14:val="none"/>
+        </w:rPr>
+        <w:t xml:space="preserve"> (e.g., </w:t>
+      </w:r>
+      <w:proofErr w:type="spellStart"/>
+      <w:r>
+        <w:rPr>
+          <w:rFonts w:asciiTheme="minorHAnsi" w:eastAsia="Times New Roman" w:hAnsiTheme="minorHAnsi" w:cstheme="minorHAnsi"/>
+          <w:color w:val="auto"/>
+          <w:kern w:val="0"/>
+          <w:sz w:val="20"/>
+          <w:szCs w:val="20"/>
+          <w14:ligatures w14:val="none"/>
+        </w:rPr>
+        <w:t>app.get</w:t>
+      </w:r>
+      <w:proofErr w:type="spellEnd"/>
+      <w:r>
+        <w:rPr>
+          <w:rFonts w:asciiTheme="minorHAnsi" w:eastAsia="Times New Roman" w:hAnsiTheme="minorHAnsi" w:cstheme="minorHAnsi"/>
+          <w:color w:val="auto"/>
+          <w:kern w:val="0"/>
+          <w:sz w:val="20"/>
+          <w:szCs w:val="20"/>
+          <w14:ligatures w14:val="none"/>
+        </w:rPr>
+        <w:t>('/home', handler)</w:t>
+      </w:r>
+      <w:r>
+        <w:rPr>
+          <w:rFonts w:asciiTheme="minorHAnsi" w:eastAsia="Times New Roman" w:hAnsiTheme="minorHAnsi" w:cstheme="minorHAnsi"/>
+          <w:color w:val="auto"/>
+          <w:kern w:val="0"/>
+          <w:szCs w:val="24"/>
+          <w14:ligatures w14:val="none"/>
+        </w:rPr>
+        <w:t xml:space="preserve"> instead of manual </w:t>
+      </w:r>
+      <w:r>
+        <w:rPr>
+          <w:rFonts w:asciiTheme="minorHAnsi" w:eastAsia="Times New Roman" w:hAnsiTheme="minorHAnsi" w:cstheme="minorHAnsi"/>
+          <w:color w:val="auto"/>
+          <w:kern w:val="0"/>
+          <w:sz w:val="20"/>
+          <w:szCs w:val="20"/>
+          <w14:ligatures w14:val="none"/>
+        </w:rPr>
+        <w:t>if</w:t>
+      </w:r>
+      <w:r>
+        <w:rPr>
+          <w:rFonts w:asciiTheme="minorHAnsi" w:eastAsia="Times New Roman" w:hAnsiTheme="minorHAnsi" w:cstheme="minorHAnsi"/>
+          <w:color w:val="auto"/>
+          <w:kern w:val="0"/>
+          <w:szCs w:val="24"/>
+          <w14:ligatures w14:val="none"/>
+        </w:rPr>
+        <w:t xml:space="preserve"> checks).</w:t>
+      </w:r>
+    </w:p>
+    <w:p>
+      <w:pPr>
+        <w:pStyle w:val="ListParagraph"/>
+        <w:numPr>
+          <w:ilvl w:val="0"/>
+          <w:numId w:val="16"/>
+        </w:numPr>
+        <w:spacing w:before="100" w:beforeAutospacing="1" w:after="100" w:afterAutospacing="1" w:line="240" w:lineRule="auto"/>
+        <w:ind w:right="0"/>
+        <w:rPr>
+          <w:rFonts w:asciiTheme="minorHAnsi" w:eastAsia="Times New Roman" w:hAnsiTheme="minorHAnsi" w:cstheme="minorHAnsi"/>
+          <w:color w:val="auto"/>
+          <w:kern w:val="0"/>
+          <w:szCs w:val="24"/>
+          <w14:ligatures w14:val="none"/>
+        </w:rPr>
+      </w:pPr>
+      <w:r>
+        <w:rPr>
+          <w:rFonts w:asciiTheme="minorHAnsi" w:eastAsia="Times New Roman" w:hAnsiTheme="minorHAnsi" w:cstheme="minorHAnsi"/>
+          <w:b/>
+          <w:bCs/>
+          <w:color w:val="auto"/>
+          <w:kern w:val="0"/>
+          <w:szCs w:val="24"/>
+          <w14:ligatures w14:val="none"/>
+        </w:rPr>
+        <w:t>Middleware support</w:t>
+      </w:r>
+      <w:r>
+        <w:rPr>
+          <w:rFonts w:asciiTheme="minorHAnsi" w:eastAsia="Times New Roman" w:hAnsiTheme="minorHAnsi" w:cstheme="minorHAnsi"/>
+          <w:color w:val="auto"/>
+          <w:kern w:val="0"/>
+          <w:szCs w:val="24"/>
+          <w14:ligatures w14:val="none"/>
+        </w:rPr>
+        <w:t xml:space="preserve"> to handle repeated tasks like logging, authentication, and error handling.</w:t>
+      </w:r>
+    </w:p>
+    <w:p>
+      <w:pPr>
+        <w:pStyle w:val="ListParagraph"/>
+        <w:numPr>
+          <w:ilvl w:val="0"/>
+          <w:numId w:val="16"/>
+        </w:numPr>
+        <w:spacing w:before="100" w:beforeAutospacing="1" w:after="100" w:afterAutospacing="1" w:line="240" w:lineRule="auto"/>
+        <w:ind w:right="0"/>
+        <w:rPr>
+          <w:rFonts w:asciiTheme="minorHAnsi" w:eastAsia="Times New Roman" w:hAnsiTheme="minorHAnsi" w:cstheme="minorHAnsi"/>
+          <w:color w:val="auto"/>
+          <w:kern w:val="0"/>
+          <w:szCs w:val="24"/>
+          <w14:ligatures w14:val="none"/>
+        </w:rPr>
+      </w:pPr>
+      <w:r>
+        <w:rPr>
+          <w:rFonts w:asciiTheme="minorHAnsi" w:eastAsia="Times New Roman" w:hAnsiTheme="minorHAnsi" w:cstheme="minorHAnsi"/>
+          <w:b/>
+          <w:bCs/>
+          <w:color w:val="auto"/>
+          <w:kern w:val="0"/>
+          <w:szCs w:val="24"/>
+          <w14:ligatures w14:val="none"/>
+        </w:rPr>
+        <w:t>Modular structure</w:t>
+      </w:r>
+      <w:r>
+        <w:rPr>
+          <w:rFonts w:asciiTheme="minorHAnsi" w:eastAsia="Times New Roman" w:hAnsiTheme="minorHAnsi" w:cstheme="minorHAnsi"/>
+          <w:color w:val="auto"/>
+          <w:kern w:val="0"/>
+          <w:szCs w:val="24"/>
+          <w14:ligatures w14:val="none"/>
+        </w:rPr>
+        <w:t xml:space="preserve"> to split routes and logic into separate files, improving readability and maintainability.</w:t>
+      </w:r>
+    </w:p>
+    <w:p>
+      <w:pPr>
+        <w:pStyle w:val="ListParagraph"/>
+        <w:numPr>
+          <w:ilvl w:val="0"/>
+          <w:numId w:val="16"/>
+        </w:numPr>
+        <w:spacing w:before="100" w:beforeAutospacing="1" w:after="100" w:afterAutospacing="1" w:line="240" w:lineRule="auto"/>
+        <w:ind w:right="0"/>
+        <w:rPr>
+          <w:rFonts w:asciiTheme="minorHAnsi" w:eastAsia="Times New Roman" w:hAnsiTheme="minorHAnsi" w:cstheme="minorHAnsi"/>
+          <w:color w:val="auto"/>
+          <w:kern w:val="0"/>
+          <w:szCs w:val="24"/>
+          <w14:ligatures w14:val="none"/>
+        </w:rPr>
+      </w:pPr>
+      <w:r>
+        <w:rPr>
+          <w:rFonts w:asciiTheme="minorHAnsi" w:eastAsia="Times New Roman" w:hAnsiTheme="minorHAnsi" w:cstheme="minorHAnsi"/>
+          <w:b/>
+          <w:bCs/>
+          <w:color w:val="auto"/>
+          <w:kern w:val="0"/>
+          <w:szCs w:val="24"/>
+          <w14:ligatures w14:val="none"/>
+        </w:rPr>
+        <w:t>Built-in utilities</w:t>
+      </w:r>
+      <w:r>
+        <w:rPr>
+          <w:rFonts w:asciiTheme="minorHAnsi" w:eastAsia="Times New Roman" w:hAnsiTheme="minorHAnsi" w:cstheme="minorHAnsi"/>
+          <w:color w:val="auto"/>
+          <w:kern w:val="0"/>
+          <w:szCs w:val="24"/>
+          <w14:ligatures w14:val="none"/>
+        </w:rPr>
+        <w:t xml:space="preserve"> for handling requests, responses, routing, and even templating, reducing boilerplate code.</w:t>
+      </w:r>
+    </w:p>
+    <w:p>
+      <w:pPr>
+        <w:pStyle w:val="ListParagraph"/>
+        <w:spacing w:after="0" w:line="259" w:lineRule="auto"/>
+        <w:ind w:right="0" w:firstLine="0"/>
+      </w:pPr>
+    </w:p>
+    <w:p>
+      <w:pPr>
         <w:spacing w:after="0" w:line="259" w:lineRule="auto"/>
         <w:ind w:left="0" w:right="0" w:firstLine="0"/>
       </w:pPr>
@@ -2894,7 +3159,6 @@
         <w:ind w:left="0" w:right="0" w:firstLine="0"/>
       </w:pPr>
       <w:r>
-        <w:lastRenderedPageBreak/>
         <w:t xml:space="preserve"> </w:t>
       </w:r>
     </w:p>
@@ -3590,6 +3854,318 @@
     </w:p>
     <w:p>
       <w:pPr>
+        <w:spacing w:after="340"/>
+        <w:ind w:right="0"/>
+      </w:pPr>
+      <w:r>
+        <w:t>Answer:</w:t>
+      </w:r>
+    </w:p>
+    <w:p>
+      <w:pPr>
+        <w:pStyle w:val="ListParagraph"/>
+        <w:numPr>
+          <w:ilvl w:val="0"/>
+          <w:numId w:val="17"/>
+        </w:numPr>
+        <w:spacing w:after="340"/>
+        <w:ind w:right="0"/>
+      </w:pPr>
+      <w:r>
+        <w:t>When handling a Post request, the request body is streamed in chunks, meaning it doesn’t arrive all at once.</w:t>
+      </w:r>
+    </w:p>
+    <w:p>
+      <w:pPr>
+        <w:pStyle w:val="ListParagraph"/>
+        <w:numPr>
+          <w:ilvl w:val="0"/>
+          <w:numId w:val="18"/>
+        </w:numPr>
+        <w:spacing w:after="340"/>
+        <w:ind w:right="0"/>
+      </w:pPr>
+      <w:r>
+        <w:lastRenderedPageBreak/>
+        <w:t>The data event captures each chunk of incoming data</w:t>
+      </w:r>
+    </w:p>
+    <w:p>
+      <w:pPr>
+        <w:pStyle w:val="ListParagraph"/>
+        <w:numPr>
+          <w:ilvl w:val="0"/>
+          <w:numId w:val="18"/>
+        </w:numPr>
+        <w:spacing w:after="340"/>
+        <w:ind w:right="0"/>
+      </w:pPr>
+      <w:r>
+        <w:t>The end event signals when all the data has been received, allowing us to process the full request body.</w:t>
+      </w:r>
+    </w:p>
+    <w:p>
+      <w:pPr>
+        <w:pStyle w:val="ListParagraph"/>
+        <w:numPr>
+          <w:ilvl w:val="0"/>
+          <w:numId w:val="17"/>
+        </w:numPr>
+        <w:spacing w:after="340"/>
+        <w:ind w:right="0"/>
+      </w:pPr>
+      <w:r>
+        <w:t>If we didn’t store the chunks of data, the request body would be incomplete or corrupted. This could lead to:</w:t>
+      </w:r>
+    </w:p>
+    <w:p>
+      <w:pPr>
+        <w:pStyle w:val="ListParagraph"/>
+        <w:numPr>
+          <w:ilvl w:val="0"/>
+          <w:numId w:val="19"/>
+        </w:numPr>
+        <w:spacing w:after="340"/>
+        <w:ind w:right="0"/>
+      </w:pPr>
+      <w:r>
+        <w:t>Partial or missing user input</w:t>
+      </w:r>
+    </w:p>
+    <w:p>
+      <w:pPr>
+        <w:pStyle w:val="ListParagraph"/>
+        <w:numPr>
+          <w:ilvl w:val="0"/>
+          <w:numId w:val="19"/>
+        </w:numPr>
+        <w:spacing w:after="340"/>
+        <w:ind w:right="0"/>
+      </w:pPr>
+      <w:r>
+        <w:t xml:space="preserve">Errors when parsing the data </w:t>
+      </w:r>
+    </w:p>
+    <w:p>
+      <w:pPr>
+        <w:pStyle w:val="ListParagraph"/>
+        <w:numPr>
+          <w:ilvl w:val="0"/>
+          <w:numId w:val="19"/>
+        </w:numPr>
+        <w:spacing w:after="340"/>
+        <w:ind w:right="0"/>
+      </w:pPr>
+      <w:r>
+        <w:t>Security vulnerabilities if handling large payloads improperly.</w:t>
+      </w:r>
+    </w:p>
+    <w:p>
+      <w:pPr>
+        <w:pStyle w:val="ListParagraph"/>
+        <w:numPr>
+          <w:ilvl w:val="0"/>
+          <w:numId w:val="17"/>
+        </w:numPr>
+        <w:spacing w:after="340"/>
+        <w:ind w:right="0"/>
+      </w:pPr>
+      <w:r>
+        <w:t>By default, browser forms submit data in URL-encoded format, similar to query parameters in a URL.</w:t>
+      </w:r>
+      <w:r>
+        <w:rPr>
+          <w:rFonts w:ascii="Times New Roman" w:eastAsia="Times New Roman" w:hAnsi="Times New Roman" w:cs="Times New Roman"/>
+          <w:color w:val="auto"/>
+          <w:kern w:val="0"/>
+          <w:szCs w:val="24"/>
+          <w14:ligatures w14:val="none"/>
+        </w:rPr>
+        <w:t xml:space="preserve"> </w:t>
+      </w:r>
+      <w:r>
+        <w:t>This format is called application/x-www-form-</w:t>
+      </w:r>
+      <w:proofErr w:type="spellStart"/>
+      <w:r>
+        <w:t>urlencoded</w:t>
+      </w:r>
+      <w:proofErr w:type="spellEnd"/>
+      <w:r>
+        <w:t>. If the form includes file uploads, it uses multipart/form-data.</w:t>
+      </w:r>
+    </w:p>
+    <w:p>
+      <w:pPr>
+        <w:pStyle w:val="ListParagraph"/>
+        <w:numPr>
+          <w:ilvl w:val="0"/>
+          <w:numId w:val="17"/>
+        </w:numPr>
+        <w:spacing w:after="340"/>
+        <w:ind w:right="0"/>
+      </w:pPr>
+      <w:r>
+        <w:t xml:space="preserve">We use </w:t>
+      </w:r>
+      <w:proofErr w:type="spellStart"/>
+      <w:r>
+        <w:t>fs.appendFile</w:t>
+      </w:r>
+      <w:proofErr w:type="spellEnd"/>
+      <w:r>
+        <w:t xml:space="preserve"> instead of </w:t>
+      </w:r>
+      <w:proofErr w:type="spellStart"/>
+      <w:r>
+        <w:t>fs.writeFile</w:t>
+      </w:r>
+      <w:proofErr w:type="spellEnd"/>
+      <w:r>
+        <w:t xml:space="preserve"> because</w:t>
+      </w:r>
+    </w:p>
+    <w:p>
+      <w:pPr>
+        <w:pStyle w:val="ListParagraph"/>
+        <w:numPr>
+          <w:ilvl w:val="0"/>
+          <w:numId w:val="20"/>
+        </w:numPr>
+        <w:spacing w:after="340"/>
+        <w:ind w:right="0"/>
+      </w:pPr>
+      <w:proofErr w:type="spellStart"/>
+      <w:r>
+        <w:t>Fs.appendFile</w:t>
+      </w:r>
+      <w:proofErr w:type="spellEnd"/>
+      <w:r>
+        <w:t xml:space="preserve"> adds new data to the file without erasing existing content</w:t>
+      </w:r>
+    </w:p>
+    <w:p>
+      <w:pPr>
+        <w:pStyle w:val="ListParagraph"/>
+        <w:numPr>
+          <w:ilvl w:val="0"/>
+          <w:numId w:val="20"/>
+        </w:numPr>
+        <w:spacing w:after="340"/>
+        <w:ind w:right="0"/>
+      </w:pPr>
+      <w:proofErr w:type="spellStart"/>
+      <w:r>
+        <w:t>Fs.writeFile</w:t>
+      </w:r>
+      <w:proofErr w:type="spellEnd"/>
+      <w:r>
+        <w:t xml:space="preserve"> overwrites the file completely.</w:t>
+      </w:r>
+    </w:p>
+    <w:p>
+      <w:pPr>
+        <w:spacing w:after="340"/>
+        <w:ind w:left="1080" w:right="0" w:firstLine="0"/>
+      </w:pPr>
+      <w:r>
+        <w:t xml:space="preserve">Since we want to store multi form submissions, </w:t>
+      </w:r>
+      <w:proofErr w:type="spellStart"/>
+      <w:r>
+        <w:t>fs.appendFile</w:t>
+      </w:r>
+      <w:proofErr w:type="spellEnd"/>
+      <w:r>
+        <w:t xml:space="preserve"> ensures new data is added instead of replacing previous entries.</w:t>
+      </w:r>
+    </w:p>
+    <w:p>
+      <w:pPr>
+        <w:pStyle w:val="ListParagraph"/>
+        <w:numPr>
+          <w:ilvl w:val="0"/>
+          <w:numId w:val="17"/>
+        </w:numPr>
+        <w:spacing w:after="340"/>
+        <w:ind w:right="0"/>
+      </w:pPr>
+      <w:r>
+        <w:t>This can be improved it by:</w:t>
+      </w:r>
+    </w:p>
+    <w:p>
+      <w:pPr>
+        <w:pStyle w:val="ListParagraph"/>
+        <w:numPr>
+          <w:ilvl w:val="0"/>
+          <w:numId w:val="21"/>
+        </w:numPr>
+        <w:spacing w:after="340"/>
+        <w:ind w:right="0"/>
+      </w:pPr>
+      <w:r>
+        <w:t>Validate user input</w:t>
+      </w:r>
+    </w:p>
+    <w:p>
+      <w:pPr>
+        <w:pStyle w:val="ListParagraph"/>
+        <w:numPr>
+          <w:ilvl w:val="0"/>
+          <w:numId w:val="21"/>
+        </w:numPr>
+        <w:spacing w:after="340"/>
+        <w:ind w:right="0"/>
+      </w:pPr>
+      <w:r>
+        <w:t xml:space="preserve">Sanitize data </w:t>
+      </w:r>
+    </w:p>
+    <w:p>
+      <w:pPr>
+        <w:pStyle w:val="ListParagraph"/>
+        <w:numPr>
+          <w:ilvl w:val="0"/>
+          <w:numId w:val="21"/>
+        </w:numPr>
+        <w:spacing w:after="340"/>
+        <w:ind w:right="0"/>
+      </w:pPr>
+      <w:r>
+        <w:t>Use a database</w:t>
+      </w:r>
+    </w:p>
+    <w:p>
+      <w:pPr>
+        <w:pStyle w:val="ListParagraph"/>
+        <w:numPr>
+          <w:ilvl w:val="0"/>
+          <w:numId w:val="21"/>
+        </w:numPr>
+        <w:spacing w:after="340"/>
+        <w:ind w:right="0"/>
+      </w:pPr>
+      <w:r>
+        <w:t>HTTPS encryption</w:t>
+      </w:r>
+    </w:p>
+    <w:p>
+      <w:pPr>
+        <w:pStyle w:val="ListParagraph"/>
+        <w:numPr>
+          <w:ilvl w:val="0"/>
+          <w:numId w:val="21"/>
+        </w:numPr>
+        <w:spacing w:after="340"/>
+        <w:ind w:right="0"/>
+      </w:pPr>
+      <w:r>
+        <w:t xml:space="preserve">Rate limiting </w:t>
+      </w:r>
+    </w:p>
+    <w:p>
+      <w:pPr>
         <w:pStyle w:val="Heading3"/>
         <w:spacing w:after="223"/>
         <w:ind w:left="-5"/>
@@ -4460,6 +5036,95 @@
     </w:lvl>
   </w:abstractNum>
   <w:abstractNum w:abstractNumId="3" w15:restartNumberingAfterBreak="0">
+    <w:nsid w:val="1C465DDD"/>
+    <w:multiLevelType w:val="hybridMultilevel"/>
+    <w:tmpl w:val="CC22D368"/>
+    <w:lvl w:ilvl="0" w:tplc="0409000F">
+      <w:start w:val="1"/>
+      <w:numFmt w:val="decimal"/>
+      <w:lvlText w:val="%1."/>
+      <w:lvlJc w:val="left"/>
+      <w:pPr>
+        <w:ind w:left="720" w:hanging="360"/>
+      </w:pPr>
+      <w:rPr>
+        <w:rFonts w:hint="default"/>
+      </w:rPr>
+    </w:lvl>
+    <w:lvl w:ilvl="1" w:tplc="04090019" w:tentative="1">
+      <w:start w:val="1"/>
+      <w:numFmt w:val="lowerLetter"/>
+      <w:lvlText w:val="%2."/>
+      <w:lvlJc w:val="left"/>
+      <w:pPr>
+        <w:ind w:left="1440" w:hanging="360"/>
+      </w:pPr>
+    </w:lvl>
+    <w:lvl w:ilvl="2" w:tplc="0409001B" w:tentative="1">
+      <w:start w:val="1"/>
+      <w:numFmt w:val="lowerRoman"/>
+      <w:lvlText w:val="%3."/>
+      <w:lvlJc w:val="right"/>
+      <w:pPr>
+        <w:ind w:left="2160" w:hanging="180"/>
+      </w:pPr>
+    </w:lvl>
+    <w:lvl w:ilvl="3" w:tplc="0409000F" w:tentative="1">
+      <w:start w:val="1"/>
+      <w:numFmt w:val="decimal"/>
+      <w:lvlText w:val="%4."/>
+      <w:lvlJc w:val="left"/>
+      <w:pPr>
+        <w:ind w:left="2880" w:hanging="360"/>
+      </w:pPr>
+    </w:lvl>
+    <w:lvl w:ilvl="4" w:tplc="04090019" w:tentative="1">
+      <w:start w:val="1"/>
+      <w:numFmt w:val="lowerLetter"/>
+      <w:lvlText w:val="%5."/>
+      <w:lvlJc w:val="left"/>
+      <w:pPr>
+        <w:ind w:left="3600" w:hanging="360"/>
+      </w:pPr>
+    </w:lvl>
+    <w:lvl w:ilvl="5" w:tplc="0409001B" w:tentative="1">
+      <w:start w:val="1"/>
+      <w:numFmt w:val="lowerRoman"/>
+      <w:lvlText w:val="%6."/>
+      <w:lvlJc w:val="right"/>
+      <w:pPr>
+        <w:ind w:left="4320" w:hanging="180"/>
+      </w:pPr>
+    </w:lvl>
+    <w:lvl w:ilvl="6" w:tplc="0409000F" w:tentative="1">
+      <w:start w:val="1"/>
+      <w:numFmt w:val="decimal"/>
+      <w:lvlText w:val="%7."/>
+      <w:lvlJc w:val="left"/>
+      <w:pPr>
+        <w:ind w:left="5040" w:hanging="360"/>
+      </w:pPr>
+    </w:lvl>
+    <w:lvl w:ilvl="7" w:tplc="04090019" w:tentative="1">
+      <w:start w:val="1"/>
+      <w:numFmt w:val="lowerLetter"/>
+      <w:lvlText w:val="%8."/>
+      <w:lvlJc w:val="left"/>
+      <w:pPr>
+        <w:ind w:left="5760" w:hanging="360"/>
+      </w:pPr>
+    </w:lvl>
+    <w:lvl w:ilvl="8" w:tplc="0409001B" w:tentative="1">
+      <w:start w:val="1"/>
+      <w:numFmt w:val="lowerRoman"/>
+      <w:lvlText w:val="%9."/>
+      <w:lvlJc w:val="right"/>
+      <w:pPr>
+        <w:ind w:left="6480" w:hanging="180"/>
+      </w:pPr>
+    </w:lvl>
+  </w:abstractNum>
+  <w:abstractNum w:abstractNumId="4" w15:restartNumberingAfterBreak="0">
     <w:nsid w:val="22B403C5"/>
     <w:multiLevelType w:val="hybridMultilevel"/>
     <w:tmpl w:val="7FBA89CA"/>
@@ -4671,7 +5336,7 @@
       </w:rPr>
     </w:lvl>
   </w:abstractNum>
-  <w:abstractNum w:abstractNumId="4" w15:restartNumberingAfterBreak="0">
+  <w:abstractNum w:abstractNumId="5" w15:restartNumberingAfterBreak="0">
     <w:nsid w:val="28F049A6"/>
     <w:multiLevelType w:val="hybridMultilevel"/>
     <w:tmpl w:val="71F08024"/>
@@ -4883,7 +5548,120 @@
       </w:rPr>
     </w:lvl>
   </w:abstractNum>
-  <w:abstractNum w:abstractNumId="5" w15:restartNumberingAfterBreak="0">
+  <w:abstractNum w:abstractNumId="6" w15:restartNumberingAfterBreak="0">
+    <w:nsid w:val="299B6053"/>
+    <w:multiLevelType w:val="hybridMultilevel"/>
+    <w:tmpl w:val="324ACB2A"/>
+    <w:lvl w:ilvl="0" w:tplc="04090001">
+      <w:start w:val="1"/>
+      <w:numFmt w:val="bullet"/>
+      <w:lvlText w:val=""/>
+      <w:lvlJc w:val="left"/>
+      <w:pPr>
+        <w:ind w:left="1080" w:hanging="360"/>
+      </w:pPr>
+      <w:rPr>
+        <w:rFonts w:ascii="Symbol" w:hAnsi="Symbol" w:hint="default"/>
+      </w:rPr>
+    </w:lvl>
+    <w:lvl w:ilvl="1" w:tplc="04090003" w:tentative="1">
+      <w:start w:val="1"/>
+      <w:numFmt w:val="bullet"/>
+      <w:lvlText w:val="o"/>
+      <w:lvlJc w:val="left"/>
+      <w:pPr>
+        <w:ind w:left="1800" w:hanging="360"/>
+      </w:pPr>
+      <w:rPr>
+        <w:rFonts w:ascii="Courier New" w:hAnsi="Courier New" w:cs="Courier New" w:hint="default"/>
+      </w:rPr>
+    </w:lvl>
+    <w:lvl w:ilvl="2" w:tplc="04090005" w:tentative="1">
+      <w:start w:val="1"/>
+      <w:numFmt w:val="bullet"/>
+      <w:lvlText w:val=""/>
+      <w:lvlJc w:val="left"/>
+      <w:pPr>
+        <w:ind w:left="2520" w:hanging="360"/>
+      </w:pPr>
+      <w:rPr>
+        <w:rFonts w:ascii="Wingdings" w:hAnsi="Wingdings" w:hint="default"/>
+      </w:rPr>
+    </w:lvl>
+    <w:lvl w:ilvl="3" w:tplc="04090001" w:tentative="1">
+      <w:start w:val="1"/>
+      <w:numFmt w:val="bullet"/>
+      <w:lvlText w:val=""/>
+      <w:lvlJc w:val="left"/>
+      <w:pPr>
+        <w:ind w:left="3240" w:hanging="360"/>
+      </w:pPr>
+      <w:rPr>
+        <w:rFonts w:ascii="Symbol" w:hAnsi="Symbol" w:hint="default"/>
+      </w:rPr>
+    </w:lvl>
+    <w:lvl w:ilvl="4" w:tplc="04090003" w:tentative="1">
+      <w:start w:val="1"/>
+      <w:numFmt w:val="bullet"/>
+      <w:lvlText w:val="o"/>
+      <w:lvlJc w:val="left"/>
+      <w:pPr>
+        <w:ind w:left="3960" w:hanging="360"/>
+      </w:pPr>
+      <w:rPr>
+        <w:rFonts w:ascii="Courier New" w:hAnsi="Courier New" w:cs="Courier New" w:hint="default"/>
+      </w:rPr>
+    </w:lvl>
+    <w:lvl w:ilvl="5" w:tplc="04090005" w:tentative="1">
+      <w:start w:val="1"/>
+      <w:numFmt w:val="bullet"/>
+      <w:lvlText w:val=""/>
+      <w:lvlJc w:val="left"/>
+      <w:pPr>
+        <w:ind w:left="4680" w:hanging="360"/>
+      </w:pPr>
+      <w:rPr>
+        <w:rFonts w:ascii="Wingdings" w:hAnsi="Wingdings" w:hint="default"/>
+      </w:rPr>
+    </w:lvl>
+    <w:lvl w:ilvl="6" w:tplc="04090001" w:tentative="1">
+      <w:start w:val="1"/>
+      <w:numFmt w:val="bullet"/>
+      <w:lvlText w:val=""/>
+      <w:lvlJc w:val="left"/>
+      <w:pPr>
+        <w:ind w:left="5400" w:hanging="360"/>
+      </w:pPr>
+      <w:rPr>
+        <w:rFonts w:ascii="Symbol" w:hAnsi="Symbol" w:hint="default"/>
+      </w:rPr>
+    </w:lvl>
+    <w:lvl w:ilvl="7" w:tplc="04090003" w:tentative="1">
+      <w:start w:val="1"/>
+      <w:numFmt w:val="bullet"/>
+      <w:lvlText w:val="o"/>
+      <w:lvlJc w:val="left"/>
+      <w:pPr>
+        <w:ind w:left="6120" w:hanging="360"/>
+      </w:pPr>
+      <w:rPr>
+        <w:rFonts w:ascii="Courier New" w:hAnsi="Courier New" w:cs="Courier New" w:hint="default"/>
+      </w:rPr>
+    </w:lvl>
+    <w:lvl w:ilvl="8" w:tplc="04090005" w:tentative="1">
+      <w:start w:val="1"/>
+      <w:numFmt w:val="bullet"/>
+      <w:lvlText w:val=""/>
+      <w:lvlJc w:val="left"/>
+      <w:pPr>
+        <w:ind w:left="6840" w:hanging="360"/>
+      </w:pPr>
+      <w:rPr>
+        <w:rFonts w:ascii="Wingdings" w:hAnsi="Wingdings" w:hint="default"/>
+      </w:rPr>
+    </w:lvl>
+  </w:abstractNum>
+  <w:abstractNum w:abstractNumId="7" w15:restartNumberingAfterBreak="0">
     <w:nsid w:val="35885A11"/>
     <w:multiLevelType w:val="hybridMultilevel"/>
     <w:tmpl w:val="0B82D088"/>
@@ -4969,7 +5747,269 @@
       </w:pPr>
     </w:lvl>
   </w:abstractNum>
-  <w:abstractNum w:abstractNumId="6" w15:restartNumberingAfterBreak="0">
+  <w:abstractNum w:abstractNumId="8" w15:restartNumberingAfterBreak="0">
+    <w:nsid w:val="35970D6B"/>
+    <w:multiLevelType w:val="hybridMultilevel"/>
+    <w:tmpl w:val="DBE6B4AC"/>
+    <w:lvl w:ilvl="0" w:tplc="04090001">
+      <w:start w:val="1"/>
+      <w:numFmt w:val="bullet"/>
+      <w:lvlText w:val=""/>
+      <w:lvlJc w:val="left"/>
+      <w:pPr>
+        <w:ind w:left="1440" w:hanging="360"/>
+      </w:pPr>
+      <w:rPr>
+        <w:rFonts w:ascii="Symbol" w:hAnsi="Symbol" w:hint="default"/>
+      </w:rPr>
+    </w:lvl>
+    <w:lvl w:ilvl="1" w:tplc="04090003" w:tentative="1">
+      <w:start w:val="1"/>
+      <w:numFmt w:val="bullet"/>
+      <w:lvlText w:val="o"/>
+      <w:lvlJc w:val="left"/>
+      <w:pPr>
+        <w:ind w:left="2160" w:hanging="360"/>
+      </w:pPr>
+      <w:rPr>
+        <w:rFonts w:ascii="Courier New" w:hAnsi="Courier New" w:cs="Courier New" w:hint="default"/>
+      </w:rPr>
+    </w:lvl>
+    <w:lvl w:ilvl="2" w:tplc="04090005" w:tentative="1">
+      <w:start w:val="1"/>
+      <w:numFmt w:val="bullet"/>
+      <w:lvlText w:val=""/>
+      <w:lvlJc w:val="left"/>
+      <w:pPr>
+        <w:ind w:left="2880" w:hanging="360"/>
+      </w:pPr>
+      <w:rPr>
+        <w:rFonts w:ascii="Wingdings" w:hAnsi="Wingdings" w:hint="default"/>
+      </w:rPr>
+    </w:lvl>
+    <w:lvl w:ilvl="3" w:tplc="04090001" w:tentative="1">
+      <w:start w:val="1"/>
+      <w:numFmt w:val="bullet"/>
+      <w:lvlText w:val=""/>
+      <w:lvlJc w:val="left"/>
+      <w:pPr>
+        <w:ind w:left="3600" w:hanging="360"/>
+      </w:pPr>
+      <w:rPr>
+        <w:rFonts w:ascii="Symbol" w:hAnsi="Symbol" w:hint="default"/>
+      </w:rPr>
+    </w:lvl>
+    <w:lvl w:ilvl="4" w:tplc="04090003" w:tentative="1">
+      <w:start w:val="1"/>
+      <w:numFmt w:val="bullet"/>
+      <w:lvlText w:val="o"/>
+      <w:lvlJc w:val="left"/>
+      <w:pPr>
+        <w:ind w:left="4320" w:hanging="360"/>
+      </w:pPr>
+      <w:rPr>
+        <w:rFonts w:ascii="Courier New" w:hAnsi="Courier New" w:cs="Courier New" w:hint="default"/>
+      </w:rPr>
+    </w:lvl>
+    <w:lvl w:ilvl="5" w:tplc="04090005" w:tentative="1">
+      <w:start w:val="1"/>
+      <w:numFmt w:val="bullet"/>
+      <w:lvlText w:val=""/>
+      <w:lvlJc w:val="left"/>
+      <w:pPr>
+        <w:ind w:left="5040" w:hanging="360"/>
+      </w:pPr>
+      <w:rPr>
+        <w:rFonts w:ascii="Wingdings" w:hAnsi="Wingdings" w:hint="default"/>
+      </w:rPr>
+    </w:lvl>
+    <w:lvl w:ilvl="6" w:tplc="04090001" w:tentative="1">
+      <w:start w:val="1"/>
+      <w:numFmt w:val="bullet"/>
+      <w:lvlText w:val=""/>
+      <w:lvlJc w:val="left"/>
+      <w:pPr>
+        <w:ind w:left="5760" w:hanging="360"/>
+      </w:pPr>
+      <w:rPr>
+        <w:rFonts w:ascii="Symbol" w:hAnsi="Symbol" w:hint="default"/>
+      </w:rPr>
+    </w:lvl>
+    <w:lvl w:ilvl="7" w:tplc="04090003" w:tentative="1">
+      <w:start w:val="1"/>
+      <w:numFmt w:val="bullet"/>
+      <w:lvlText w:val="o"/>
+      <w:lvlJc w:val="left"/>
+      <w:pPr>
+        <w:ind w:left="6480" w:hanging="360"/>
+      </w:pPr>
+      <w:rPr>
+        <w:rFonts w:ascii="Courier New" w:hAnsi="Courier New" w:cs="Courier New" w:hint="default"/>
+      </w:rPr>
+    </w:lvl>
+    <w:lvl w:ilvl="8" w:tplc="04090005" w:tentative="1">
+      <w:start w:val="1"/>
+      <w:numFmt w:val="bullet"/>
+      <w:lvlText w:val=""/>
+      <w:lvlJc w:val="left"/>
+      <w:pPr>
+        <w:ind w:left="7200" w:hanging="360"/>
+      </w:pPr>
+      <w:rPr>
+        <w:rFonts w:ascii="Wingdings" w:hAnsi="Wingdings" w:hint="default"/>
+      </w:rPr>
+    </w:lvl>
+  </w:abstractNum>
+  <w:abstractNum w:abstractNumId="9" w15:restartNumberingAfterBreak="0">
+    <w:nsid w:val="47B0657E"/>
+    <w:multiLevelType w:val="multilevel"/>
+    <w:tmpl w:val="B57CFA96"/>
+    <w:lvl w:ilvl="0">
+      <w:start w:val="1"/>
+      <w:numFmt w:val="bullet"/>
+      <w:lvlText w:val=""/>
+      <w:lvlJc w:val="left"/>
+      <w:pPr>
+        <w:tabs>
+          <w:tab w:val="num" w:pos="720"/>
+        </w:tabs>
+        <w:ind w:left="720" w:hanging="360"/>
+      </w:pPr>
+      <w:rPr>
+        <w:rFonts w:ascii="Symbol" w:hAnsi="Symbol" w:hint="default"/>
+        <w:sz w:val="20"/>
+      </w:rPr>
+    </w:lvl>
+    <w:lvl w:ilvl="1" w:tentative="1">
+      <w:start w:val="1"/>
+      <w:numFmt w:val="bullet"/>
+      <w:lvlText w:val="o"/>
+      <w:lvlJc w:val="left"/>
+      <w:pPr>
+        <w:tabs>
+          <w:tab w:val="num" w:pos="1440"/>
+        </w:tabs>
+        <w:ind w:left="1440" w:hanging="360"/>
+      </w:pPr>
+      <w:rPr>
+        <w:rFonts w:ascii="Courier New" w:hAnsi="Courier New" w:hint="default"/>
+        <w:sz w:val="20"/>
+      </w:rPr>
+    </w:lvl>
+    <w:lvl w:ilvl="2" w:tentative="1">
+      <w:start w:val="1"/>
+      <w:numFmt w:val="bullet"/>
+      <w:lvlText w:val=""/>
+      <w:lvlJc w:val="left"/>
+      <w:pPr>
+        <w:tabs>
+          <w:tab w:val="num" w:pos="2160"/>
+        </w:tabs>
+        <w:ind w:left="2160" w:hanging="360"/>
+      </w:pPr>
+      <w:rPr>
+        <w:rFonts w:ascii="Wingdings" w:hAnsi="Wingdings" w:hint="default"/>
+        <w:sz w:val="20"/>
+      </w:rPr>
+    </w:lvl>
+    <w:lvl w:ilvl="3" w:tentative="1">
+      <w:start w:val="1"/>
+      <w:numFmt w:val="bullet"/>
+      <w:lvlText w:val=""/>
+      <w:lvlJc w:val="left"/>
+      <w:pPr>
+        <w:tabs>
+          <w:tab w:val="num" w:pos="2880"/>
+        </w:tabs>
+        <w:ind w:left="2880" w:hanging="360"/>
+      </w:pPr>
+      <w:rPr>
+        <w:rFonts w:ascii="Wingdings" w:hAnsi="Wingdings" w:hint="default"/>
+        <w:sz w:val="20"/>
+      </w:rPr>
+    </w:lvl>
+    <w:lvl w:ilvl="4" w:tentative="1">
+      <w:start w:val="1"/>
+      <w:numFmt w:val="bullet"/>
+      <w:lvlText w:val=""/>
+      <w:lvlJc w:val="left"/>
+      <w:pPr>
+        <w:tabs>
+          <w:tab w:val="num" w:pos="3600"/>
+        </w:tabs>
+        <w:ind w:left="3600" w:hanging="360"/>
+      </w:pPr>
+      <w:rPr>
+        <w:rFonts w:ascii="Wingdings" w:hAnsi="Wingdings" w:hint="default"/>
+        <w:sz w:val="20"/>
+      </w:rPr>
+    </w:lvl>
+    <w:lvl w:ilvl="5" w:tentative="1">
+      <w:start w:val="1"/>
+      <w:numFmt w:val="bullet"/>
+      <w:lvlText w:val=""/>
+      <w:lvlJc w:val="left"/>
+      <w:pPr>
+        <w:tabs>
+          <w:tab w:val="num" w:pos="4320"/>
+        </w:tabs>
+        <w:ind w:left="4320" w:hanging="360"/>
+      </w:pPr>
+      <w:rPr>
+        <w:rFonts w:ascii="Wingdings" w:hAnsi="Wingdings" w:hint="default"/>
+        <w:sz w:val="20"/>
+      </w:rPr>
+    </w:lvl>
+    <w:lvl w:ilvl="6" w:tentative="1">
+      <w:start w:val="1"/>
+      <w:numFmt w:val="bullet"/>
+      <w:lvlText w:val=""/>
+      <w:lvlJc w:val="left"/>
+      <w:pPr>
+        <w:tabs>
+          <w:tab w:val="num" w:pos="5040"/>
+        </w:tabs>
+        <w:ind w:left="5040" w:hanging="360"/>
+      </w:pPr>
+      <w:rPr>
+        <w:rFonts w:ascii="Wingdings" w:hAnsi="Wingdings" w:hint="default"/>
+        <w:sz w:val="20"/>
+      </w:rPr>
+    </w:lvl>
+    <w:lvl w:ilvl="7" w:tentative="1">
+      <w:start w:val="1"/>
+      <w:numFmt w:val="bullet"/>
+      <w:lvlText w:val=""/>
+      <w:lvlJc w:val="left"/>
+      <w:pPr>
+        <w:tabs>
+          <w:tab w:val="num" w:pos="5760"/>
+        </w:tabs>
+        <w:ind w:left="5760" w:hanging="360"/>
+      </w:pPr>
+      <w:rPr>
+        <w:rFonts w:ascii="Wingdings" w:hAnsi="Wingdings" w:hint="default"/>
+        <w:sz w:val="20"/>
+      </w:rPr>
+    </w:lvl>
+    <w:lvl w:ilvl="8" w:tentative="1">
+      <w:start w:val="1"/>
+      <w:numFmt w:val="bullet"/>
+      <w:lvlText w:val=""/>
+      <w:lvlJc w:val="left"/>
+      <w:pPr>
+        <w:tabs>
+          <w:tab w:val="num" w:pos="6480"/>
+        </w:tabs>
+        <w:ind w:left="6480" w:hanging="360"/>
+      </w:pPr>
+      <w:rPr>
+        <w:rFonts w:ascii="Wingdings" w:hAnsi="Wingdings" w:hint="default"/>
+        <w:sz w:val="20"/>
+      </w:rPr>
+    </w:lvl>
+  </w:abstractNum>
+  <w:abstractNum w:abstractNumId="10" w15:restartNumberingAfterBreak="0">
     <w:nsid w:val="4BCB014E"/>
     <w:multiLevelType w:val="hybridMultilevel"/>
     <w:tmpl w:val="549661CE"/>
@@ -5082,7 +6122,7 @@
       </w:rPr>
     </w:lvl>
   </w:abstractNum>
-  <w:abstractNum w:abstractNumId="7" w15:restartNumberingAfterBreak="0">
+  <w:abstractNum w:abstractNumId="11" w15:restartNumberingAfterBreak="0">
     <w:nsid w:val="4E445F73"/>
     <w:multiLevelType w:val="hybridMultilevel"/>
     <w:tmpl w:val="1390CB22"/>
@@ -5195,7 +6235,7 @@
       </w:rPr>
     </w:lvl>
   </w:abstractNum>
-  <w:abstractNum w:abstractNumId="8" w15:restartNumberingAfterBreak="0">
+  <w:abstractNum w:abstractNumId="12" w15:restartNumberingAfterBreak="0">
     <w:nsid w:val="59031EA0"/>
     <w:multiLevelType w:val="hybridMultilevel"/>
     <w:tmpl w:val="204A06E6"/>
@@ -5407,7 +6447,7 @@
       </w:rPr>
     </w:lvl>
   </w:abstractNum>
-  <w:abstractNum w:abstractNumId="9" w15:restartNumberingAfterBreak="0">
+  <w:abstractNum w:abstractNumId="13" w15:restartNumberingAfterBreak="0">
     <w:nsid w:val="59043084"/>
     <w:multiLevelType w:val="hybridMultilevel"/>
     <w:tmpl w:val="E9D29C0C"/>
@@ -5619,7 +6659,7 @@
       </w:rPr>
     </w:lvl>
   </w:abstractNum>
-  <w:abstractNum w:abstractNumId="10" w15:restartNumberingAfterBreak="0">
+  <w:abstractNum w:abstractNumId="14" w15:restartNumberingAfterBreak="0">
     <w:nsid w:val="5BF51825"/>
     <w:multiLevelType w:val="hybridMultilevel"/>
     <w:tmpl w:val="D5B2C7B6"/>
@@ -5732,7 +6772,7 @@
       </w:rPr>
     </w:lvl>
   </w:abstractNum>
-  <w:abstractNum w:abstractNumId="11" w15:restartNumberingAfterBreak="0">
+  <w:abstractNum w:abstractNumId="15" w15:restartNumberingAfterBreak="0">
     <w:nsid w:val="64526332"/>
     <w:multiLevelType w:val="hybridMultilevel"/>
     <w:tmpl w:val="8702D7B4"/>
@@ -5818,7 +6858,233 @@
       </w:pPr>
     </w:lvl>
   </w:abstractNum>
-  <w:abstractNum w:abstractNumId="12" w15:restartNumberingAfterBreak="0">
+  <w:abstractNum w:abstractNumId="16" w15:restartNumberingAfterBreak="0">
+    <w:nsid w:val="6606438A"/>
+    <w:multiLevelType w:val="hybridMultilevel"/>
+    <w:tmpl w:val="A5D44480"/>
+    <w:lvl w:ilvl="0" w:tplc="04090001">
+      <w:start w:val="1"/>
+      <w:numFmt w:val="bullet"/>
+      <w:lvlText w:val=""/>
+      <w:lvlJc w:val="left"/>
+      <w:pPr>
+        <w:ind w:left="1440" w:hanging="360"/>
+      </w:pPr>
+      <w:rPr>
+        <w:rFonts w:ascii="Symbol" w:hAnsi="Symbol" w:hint="default"/>
+      </w:rPr>
+    </w:lvl>
+    <w:lvl w:ilvl="1" w:tplc="04090003" w:tentative="1">
+      <w:start w:val="1"/>
+      <w:numFmt w:val="bullet"/>
+      <w:lvlText w:val="o"/>
+      <w:lvlJc w:val="left"/>
+      <w:pPr>
+        <w:ind w:left="2160" w:hanging="360"/>
+      </w:pPr>
+      <w:rPr>
+        <w:rFonts w:ascii="Courier New" w:hAnsi="Courier New" w:cs="Courier New" w:hint="default"/>
+      </w:rPr>
+    </w:lvl>
+    <w:lvl w:ilvl="2" w:tplc="04090005" w:tentative="1">
+      <w:start w:val="1"/>
+      <w:numFmt w:val="bullet"/>
+      <w:lvlText w:val=""/>
+      <w:lvlJc w:val="left"/>
+      <w:pPr>
+        <w:ind w:left="2880" w:hanging="360"/>
+      </w:pPr>
+      <w:rPr>
+        <w:rFonts w:ascii="Wingdings" w:hAnsi="Wingdings" w:hint="default"/>
+      </w:rPr>
+    </w:lvl>
+    <w:lvl w:ilvl="3" w:tplc="04090001" w:tentative="1">
+      <w:start w:val="1"/>
+      <w:numFmt w:val="bullet"/>
+      <w:lvlText w:val=""/>
+      <w:lvlJc w:val="left"/>
+      <w:pPr>
+        <w:ind w:left="3600" w:hanging="360"/>
+      </w:pPr>
+      <w:rPr>
+        <w:rFonts w:ascii="Symbol" w:hAnsi="Symbol" w:hint="default"/>
+      </w:rPr>
+    </w:lvl>
+    <w:lvl w:ilvl="4" w:tplc="04090003" w:tentative="1">
+      <w:start w:val="1"/>
+      <w:numFmt w:val="bullet"/>
+      <w:lvlText w:val="o"/>
+      <w:lvlJc w:val="left"/>
+      <w:pPr>
+        <w:ind w:left="4320" w:hanging="360"/>
+      </w:pPr>
+      <w:rPr>
+        <w:rFonts w:ascii="Courier New" w:hAnsi="Courier New" w:cs="Courier New" w:hint="default"/>
+      </w:rPr>
+    </w:lvl>
+    <w:lvl w:ilvl="5" w:tplc="04090005" w:tentative="1">
+      <w:start w:val="1"/>
+      <w:numFmt w:val="bullet"/>
+      <w:lvlText w:val=""/>
+      <w:lvlJc w:val="left"/>
+      <w:pPr>
+        <w:ind w:left="5040" w:hanging="360"/>
+      </w:pPr>
+      <w:rPr>
+        <w:rFonts w:ascii="Wingdings" w:hAnsi="Wingdings" w:hint="default"/>
+      </w:rPr>
+    </w:lvl>
+    <w:lvl w:ilvl="6" w:tplc="04090001" w:tentative="1">
+      <w:start w:val="1"/>
+      <w:numFmt w:val="bullet"/>
+      <w:lvlText w:val=""/>
+      <w:lvlJc w:val="left"/>
+      <w:pPr>
+        <w:ind w:left="5760" w:hanging="360"/>
+      </w:pPr>
+      <w:rPr>
+        <w:rFonts w:ascii="Symbol" w:hAnsi="Symbol" w:hint="default"/>
+      </w:rPr>
+    </w:lvl>
+    <w:lvl w:ilvl="7" w:tplc="04090003" w:tentative="1">
+      <w:start w:val="1"/>
+      <w:numFmt w:val="bullet"/>
+      <w:lvlText w:val="o"/>
+      <w:lvlJc w:val="left"/>
+      <w:pPr>
+        <w:ind w:left="6480" w:hanging="360"/>
+      </w:pPr>
+      <w:rPr>
+        <w:rFonts w:ascii="Courier New" w:hAnsi="Courier New" w:cs="Courier New" w:hint="default"/>
+      </w:rPr>
+    </w:lvl>
+    <w:lvl w:ilvl="8" w:tplc="04090005" w:tentative="1">
+      <w:start w:val="1"/>
+      <w:numFmt w:val="bullet"/>
+      <w:lvlText w:val=""/>
+      <w:lvlJc w:val="left"/>
+      <w:pPr>
+        <w:ind w:left="7200" w:hanging="360"/>
+      </w:pPr>
+      <w:rPr>
+        <w:rFonts w:ascii="Wingdings" w:hAnsi="Wingdings" w:hint="default"/>
+      </w:rPr>
+    </w:lvl>
+  </w:abstractNum>
+  <w:abstractNum w:abstractNumId="17" w15:restartNumberingAfterBreak="0">
+    <w:nsid w:val="697C7782"/>
+    <w:multiLevelType w:val="hybridMultilevel"/>
+    <w:tmpl w:val="FD182D74"/>
+    <w:lvl w:ilvl="0" w:tplc="04090001">
+      <w:start w:val="1"/>
+      <w:numFmt w:val="bullet"/>
+      <w:lvlText w:val=""/>
+      <w:lvlJc w:val="left"/>
+      <w:pPr>
+        <w:ind w:left="1440" w:hanging="360"/>
+      </w:pPr>
+      <w:rPr>
+        <w:rFonts w:ascii="Symbol" w:hAnsi="Symbol" w:hint="default"/>
+      </w:rPr>
+    </w:lvl>
+    <w:lvl w:ilvl="1" w:tplc="04090003" w:tentative="1">
+      <w:start w:val="1"/>
+      <w:numFmt w:val="bullet"/>
+      <w:lvlText w:val="o"/>
+      <w:lvlJc w:val="left"/>
+      <w:pPr>
+        <w:ind w:left="2160" w:hanging="360"/>
+      </w:pPr>
+      <w:rPr>
+        <w:rFonts w:ascii="Courier New" w:hAnsi="Courier New" w:cs="Courier New" w:hint="default"/>
+      </w:rPr>
+    </w:lvl>
+    <w:lvl w:ilvl="2" w:tplc="04090005" w:tentative="1">
+      <w:start w:val="1"/>
+      <w:numFmt w:val="bullet"/>
+      <w:lvlText w:val=""/>
+      <w:lvlJc w:val="left"/>
+      <w:pPr>
+        <w:ind w:left="2880" w:hanging="360"/>
+      </w:pPr>
+      <w:rPr>
+        <w:rFonts w:ascii="Wingdings" w:hAnsi="Wingdings" w:hint="default"/>
+      </w:rPr>
+    </w:lvl>
+    <w:lvl w:ilvl="3" w:tplc="04090001" w:tentative="1">
+      <w:start w:val="1"/>
+      <w:numFmt w:val="bullet"/>
+      <w:lvlText w:val=""/>
+      <w:lvlJc w:val="left"/>
+      <w:pPr>
+        <w:ind w:left="3600" w:hanging="360"/>
+      </w:pPr>
+      <w:rPr>
+        <w:rFonts w:ascii="Symbol" w:hAnsi="Symbol" w:hint="default"/>
+      </w:rPr>
+    </w:lvl>
+    <w:lvl w:ilvl="4" w:tplc="04090003" w:tentative="1">
+      <w:start w:val="1"/>
+      <w:numFmt w:val="bullet"/>
+      <w:lvlText w:val="o"/>
+      <w:lvlJc w:val="left"/>
+      <w:pPr>
+        <w:ind w:left="4320" w:hanging="360"/>
+      </w:pPr>
+      <w:rPr>
+        <w:rFonts w:ascii="Courier New" w:hAnsi="Courier New" w:cs="Courier New" w:hint="default"/>
+      </w:rPr>
+    </w:lvl>
+    <w:lvl w:ilvl="5" w:tplc="04090005" w:tentative="1">
+      <w:start w:val="1"/>
+      <w:numFmt w:val="bullet"/>
+      <w:lvlText w:val=""/>
+      <w:lvlJc w:val="left"/>
+      <w:pPr>
+        <w:ind w:left="5040" w:hanging="360"/>
+      </w:pPr>
+      <w:rPr>
+        <w:rFonts w:ascii="Wingdings" w:hAnsi="Wingdings" w:hint="default"/>
+      </w:rPr>
+    </w:lvl>
+    <w:lvl w:ilvl="6" w:tplc="04090001" w:tentative="1">
+      <w:start w:val="1"/>
+      <w:numFmt w:val="bullet"/>
+      <w:lvlText w:val=""/>
+      <w:lvlJc w:val="left"/>
+      <w:pPr>
+        <w:ind w:left="5760" w:hanging="360"/>
+      </w:pPr>
+      <w:rPr>
+        <w:rFonts w:ascii="Symbol" w:hAnsi="Symbol" w:hint="default"/>
+      </w:rPr>
+    </w:lvl>
+    <w:lvl w:ilvl="7" w:tplc="04090003" w:tentative="1">
+      <w:start w:val="1"/>
+      <w:numFmt w:val="bullet"/>
+      <w:lvlText w:val="o"/>
+      <w:lvlJc w:val="left"/>
+      <w:pPr>
+        <w:ind w:left="6480" w:hanging="360"/>
+      </w:pPr>
+      <w:rPr>
+        <w:rFonts w:ascii="Courier New" w:hAnsi="Courier New" w:cs="Courier New" w:hint="default"/>
+      </w:rPr>
+    </w:lvl>
+    <w:lvl w:ilvl="8" w:tplc="04090005" w:tentative="1">
+      <w:start w:val="1"/>
+      <w:numFmt w:val="bullet"/>
+      <w:lvlText w:val=""/>
+      <w:lvlJc w:val="left"/>
+      <w:pPr>
+        <w:ind w:left="7200" w:hanging="360"/>
+      </w:pPr>
+      <w:rPr>
+        <w:rFonts w:ascii="Wingdings" w:hAnsi="Wingdings" w:hint="default"/>
+      </w:rPr>
+    </w:lvl>
+  </w:abstractNum>
+  <w:abstractNum w:abstractNumId="18" w15:restartNumberingAfterBreak="0">
     <w:nsid w:val="6BB001C0"/>
     <w:multiLevelType w:val="hybridMultilevel"/>
     <w:tmpl w:val="9702A7DA"/>
@@ -5931,7 +7197,7 @@
       </w:rPr>
     </w:lvl>
   </w:abstractNum>
-  <w:abstractNum w:abstractNumId="13" w15:restartNumberingAfterBreak="0">
+  <w:abstractNum w:abstractNumId="19" w15:restartNumberingAfterBreak="0">
     <w:nsid w:val="7127240A"/>
     <w:multiLevelType w:val="hybridMultilevel"/>
     <w:tmpl w:val="827E96FC"/>
@@ -6143,14 +7409,127 @@
       </w:rPr>
     </w:lvl>
   </w:abstractNum>
+  <w:abstractNum w:abstractNumId="20" w15:restartNumberingAfterBreak="0">
+    <w:nsid w:val="77EA2D32"/>
+    <w:multiLevelType w:val="hybridMultilevel"/>
+    <w:tmpl w:val="017EB536"/>
+    <w:lvl w:ilvl="0" w:tplc="04090001">
+      <w:start w:val="1"/>
+      <w:numFmt w:val="bullet"/>
+      <w:lvlText w:val=""/>
+      <w:lvlJc w:val="left"/>
+      <w:pPr>
+        <w:ind w:left="1490" w:hanging="360"/>
+      </w:pPr>
+      <w:rPr>
+        <w:rFonts w:ascii="Symbol" w:hAnsi="Symbol" w:hint="default"/>
+      </w:rPr>
+    </w:lvl>
+    <w:lvl w:ilvl="1" w:tplc="04090003" w:tentative="1">
+      <w:start w:val="1"/>
+      <w:numFmt w:val="bullet"/>
+      <w:lvlText w:val="o"/>
+      <w:lvlJc w:val="left"/>
+      <w:pPr>
+        <w:ind w:left="2210" w:hanging="360"/>
+      </w:pPr>
+      <w:rPr>
+        <w:rFonts w:ascii="Courier New" w:hAnsi="Courier New" w:cs="Courier New" w:hint="default"/>
+      </w:rPr>
+    </w:lvl>
+    <w:lvl w:ilvl="2" w:tplc="04090005" w:tentative="1">
+      <w:start w:val="1"/>
+      <w:numFmt w:val="bullet"/>
+      <w:lvlText w:val=""/>
+      <w:lvlJc w:val="left"/>
+      <w:pPr>
+        <w:ind w:left="2930" w:hanging="360"/>
+      </w:pPr>
+      <w:rPr>
+        <w:rFonts w:ascii="Wingdings" w:hAnsi="Wingdings" w:hint="default"/>
+      </w:rPr>
+    </w:lvl>
+    <w:lvl w:ilvl="3" w:tplc="04090001" w:tentative="1">
+      <w:start w:val="1"/>
+      <w:numFmt w:val="bullet"/>
+      <w:lvlText w:val=""/>
+      <w:lvlJc w:val="left"/>
+      <w:pPr>
+        <w:ind w:left="3650" w:hanging="360"/>
+      </w:pPr>
+      <w:rPr>
+        <w:rFonts w:ascii="Symbol" w:hAnsi="Symbol" w:hint="default"/>
+      </w:rPr>
+    </w:lvl>
+    <w:lvl w:ilvl="4" w:tplc="04090003" w:tentative="1">
+      <w:start w:val="1"/>
+      <w:numFmt w:val="bullet"/>
+      <w:lvlText w:val="o"/>
+      <w:lvlJc w:val="left"/>
+      <w:pPr>
+        <w:ind w:left="4370" w:hanging="360"/>
+      </w:pPr>
+      <w:rPr>
+        <w:rFonts w:ascii="Courier New" w:hAnsi="Courier New" w:cs="Courier New" w:hint="default"/>
+      </w:rPr>
+    </w:lvl>
+    <w:lvl w:ilvl="5" w:tplc="04090005" w:tentative="1">
+      <w:start w:val="1"/>
+      <w:numFmt w:val="bullet"/>
+      <w:lvlText w:val=""/>
+      <w:lvlJc w:val="left"/>
+      <w:pPr>
+        <w:ind w:left="5090" w:hanging="360"/>
+      </w:pPr>
+      <w:rPr>
+        <w:rFonts w:ascii="Wingdings" w:hAnsi="Wingdings" w:hint="default"/>
+      </w:rPr>
+    </w:lvl>
+    <w:lvl w:ilvl="6" w:tplc="04090001" w:tentative="1">
+      <w:start w:val="1"/>
+      <w:numFmt w:val="bullet"/>
+      <w:lvlText w:val=""/>
+      <w:lvlJc w:val="left"/>
+      <w:pPr>
+        <w:ind w:left="5810" w:hanging="360"/>
+      </w:pPr>
+      <w:rPr>
+        <w:rFonts w:ascii="Symbol" w:hAnsi="Symbol" w:hint="default"/>
+      </w:rPr>
+    </w:lvl>
+    <w:lvl w:ilvl="7" w:tplc="04090003" w:tentative="1">
+      <w:start w:val="1"/>
+      <w:numFmt w:val="bullet"/>
+      <w:lvlText w:val="o"/>
+      <w:lvlJc w:val="left"/>
+      <w:pPr>
+        <w:ind w:left="6530" w:hanging="360"/>
+      </w:pPr>
+      <w:rPr>
+        <w:rFonts w:ascii="Courier New" w:hAnsi="Courier New" w:cs="Courier New" w:hint="default"/>
+      </w:rPr>
+    </w:lvl>
+    <w:lvl w:ilvl="8" w:tplc="04090005" w:tentative="1">
+      <w:start w:val="1"/>
+      <w:numFmt w:val="bullet"/>
+      <w:lvlText w:val=""/>
+      <w:lvlJc w:val="left"/>
+      <w:pPr>
+        <w:ind w:left="7250" w:hanging="360"/>
+      </w:pPr>
+      <w:rPr>
+        <w:rFonts w:ascii="Wingdings" w:hAnsi="Wingdings" w:hint="default"/>
+      </w:rPr>
+    </w:lvl>
+  </w:abstractNum>
   <w:num w:numId="1" w16cid:durableId="389380627">
-    <w:abstractNumId w:val="8"/>
+    <w:abstractNumId w:val="12"/>
   </w:num>
   <w:num w:numId="2" w16cid:durableId="1404647507">
-    <w:abstractNumId w:val="3"/>
+    <w:abstractNumId w:val="4"/>
   </w:num>
   <w:num w:numId="3" w16cid:durableId="1770539026">
-    <w:abstractNumId w:val="13"/>
+    <w:abstractNumId w:val="19"/>
   </w:num>
   <w:num w:numId="4" w16cid:durableId="1866671026">
     <w:abstractNumId w:val="1"/>
@@ -6159,31 +7538,52 @@
     <w:abstractNumId w:val="0"/>
   </w:num>
   <w:num w:numId="6" w16cid:durableId="1275820345">
-    <w:abstractNumId w:val="4"/>
+    <w:abstractNumId w:val="5"/>
   </w:num>
   <w:num w:numId="7" w16cid:durableId="378436969">
     <w:abstractNumId w:val="2"/>
   </w:num>
   <w:num w:numId="8" w16cid:durableId="415714827">
+    <w:abstractNumId w:val="13"/>
+  </w:num>
+  <w:num w:numId="9" w16cid:durableId="1153524911">
+    <w:abstractNumId w:val="10"/>
+  </w:num>
+  <w:num w:numId="10" w16cid:durableId="337078944">
+    <w:abstractNumId w:val="11"/>
+  </w:num>
+  <w:num w:numId="11" w16cid:durableId="147021198">
+    <w:abstractNumId w:val="14"/>
+  </w:num>
+  <w:num w:numId="12" w16cid:durableId="242108348">
+    <w:abstractNumId w:val="7"/>
+  </w:num>
+  <w:num w:numId="13" w16cid:durableId="742219484">
+    <w:abstractNumId w:val="15"/>
+  </w:num>
+  <w:num w:numId="14" w16cid:durableId="1646472464">
+    <w:abstractNumId w:val="18"/>
+  </w:num>
+  <w:num w:numId="15" w16cid:durableId="2082210146">
     <w:abstractNumId w:val="9"/>
   </w:num>
-  <w:num w:numId="9" w16cid:durableId="1153524911">
+  <w:num w:numId="16" w16cid:durableId="153305116">
     <w:abstractNumId w:val="6"/>
   </w:num>
-  <w:num w:numId="10" w16cid:durableId="337078944">
-    <w:abstractNumId w:val="7"/>
+  <w:num w:numId="17" w16cid:durableId="1302728867">
+    <w:abstractNumId w:val="3"/>
   </w:num>
-  <w:num w:numId="11" w16cid:durableId="147021198">
-    <w:abstractNumId w:val="10"/>
+  <w:num w:numId="18" w16cid:durableId="1794906199">
+    <w:abstractNumId w:val="16"/>
   </w:num>
-  <w:num w:numId="12" w16cid:durableId="242108348">
-    <w:abstractNumId w:val="5"/>
+  <w:num w:numId="19" w16cid:durableId="1796750532">
+    <w:abstractNumId w:val="20"/>
   </w:num>
-  <w:num w:numId="13" w16cid:durableId="742219484">
-    <w:abstractNumId w:val="11"/>
+  <w:num w:numId="20" w16cid:durableId="1517424302">
+    <w:abstractNumId w:val="17"/>
   </w:num>
-  <w:num w:numId="14" w16cid:durableId="1646472464">
-    <w:abstractNumId w:val="12"/>
+  <w:num w:numId="21" w16cid:durableId="680085636">
+    <w:abstractNumId w:val="8"/>
   </w:num>
 </w:numbering>
 </file>
@@ -6767,6 +8167,41 @@
       <w:contextualSpacing/>
     </w:pPr>
   </w:style>
+  <w:style w:type="character" w:styleId="Strong">
+    <w:name w:val="Strong"/>
+    <w:basedOn w:val="DefaultParagraphFont"/>
+    <w:uiPriority w:val="22"/>
+    <w:qFormat/>
+    <w:rsid w:val="00567EA2"/>
+    <w:rPr>
+      <w:b/>
+      <w:bCs/>
+    </w:rPr>
+  </w:style>
+  <w:style w:type="character" w:styleId="HTMLCode">
+    <w:name w:val="HTML Code"/>
+    <w:basedOn w:val="DefaultParagraphFont"/>
+    <w:uiPriority w:val="99"/>
+    <w:semiHidden/>
+    <w:unhideWhenUsed/>
+    <w:rsid w:val="00567EA2"/>
+    <w:rPr>
+      <w:rFonts w:ascii="Courier New" w:eastAsia="Times New Roman" w:hAnsi="Courier New" w:cs="Courier New"/>
+      <w:sz w:val="20"/>
+      <w:szCs w:val="20"/>
+    </w:rPr>
+  </w:style>
+  <w:style w:type="paragraph" w:styleId="NormalWeb">
+    <w:name w:val="Normal (Web)"/>
+    <w:basedOn w:val="Normal"/>
+    <w:uiPriority w:val="99"/>
+    <w:semiHidden/>
+    <w:unhideWhenUsed/>
+    <w:rsid w:val="004627F4"/>
+    <w:rPr>
+      <w:rFonts w:ascii="Times New Roman" w:hAnsi="Times New Roman" w:cs="Times New Roman"/>
+    </w:rPr>
+  </w:style>
 </w:styles>
 </file>
 
